--- a/e r diagram.docx
+++ b/e r diagram.docx
@@ -8,41 +8,6 @@
           <w:noProof/>
         </w:rPr>
         <w:pict>
-          <v:group id="_x0000_s1130" style="position:absolute;margin-left:384.6pt;margin-top:332.45pt;width:171.15pt;height:41.3pt;z-index:251726848" coordorigin="2359,6350" coordsize="2183,1019">
-            <v:oval id="_x0000_s1131" style="position:absolute;left:2359;top:6350;width:2183;height:1019"/>
-            <v:shapetype id="_x0000_t202" coordsize="21600,21600" o:spt="202" path="m,l,21600r21600,l21600,xe">
-              <v:stroke joinstyle="miter"/>
-              <v:path gradientshapeok="t" o:connecttype="rect"/>
-            </v:shapetype>
-            <v:shape id="_x0000_s1132" type="#_x0000_t202" style="position:absolute;left:2870;top:6578;width:1155;height:472;mso-width-relative:margin;mso-height-relative:margin" strokecolor="white [3212]">
-              <v:textbox>
-                <w:txbxContent>
-                  <w:p>
-                    <w:pPr>
-                      <w:jc w:val="center"/>
-                      <w:rPr>
-                        <w:rFonts w:ascii="Times New Roman" w:hAnsi="Times New Roman" w:cs="Times New Roman"/>
-                        <w:sz w:val="20"/>
-                      </w:rPr>
-                    </w:pPr>
-                    <w:r>
-                      <w:rPr>
-                        <w:sz w:val="20"/>
-                      </w:rPr>
-                      <w:t>Theater Selection</w:t>
-                    </w:r>
-                  </w:p>
-                </w:txbxContent>
-              </v:textbox>
-            </v:shape>
-          </v:group>
-        </w:pict>
-      </w:r>
-      <w:r>
-        <w:rPr>
-          <w:noProof/>
-        </w:rPr>
-        <w:pict>
           <v:shapetype id="_x0000_t32" coordsize="21600,21600" o:spt="32" o:oned="t" path="m,l21600,21600e" filled="f">
             <v:path arrowok="t" fillok="f" o:connecttype="none"/>
             <o:lock v:ext="edit" shapetype="t"/>
@@ -67,6 +32,10 @@
         <w:pict>
           <v:group id="_x0000_s1141" style="position:absolute;margin-left:-63.95pt;margin-top:421.6pt;width:94.9pt;height:38.85pt;z-index:251737088" coordorigin="1297,10923" coordsize="1898,777">
             <v:oval id="_x0000_s1140" style="position:absolute;left:1297;top:10923;width:1898;height:777"/>
+            <v:shapetype id="_x0000_t202" coordsize="21600,21600" o:spt="202" path="m,l,21600r21600,l21600,xe">
+              <v:stroke joinstyle="miter"/>
+              <v:path gradientshapeok="t" o:connecttype="rect"/>
+            </v:shapetype>
             <v:shape id="_x0000_s1139" type="#_x0000_t202" style="position:absolute;left:1643;top:11077;width:1190;height:442;mso-width-relative:margin;mso-height-relative:margin" strokecolor="white [3212]">
               <v:textbox>
                 <w:txbxContent>
@@ -75,7 +44,7 @@
                       <w:jc w:val="center"/>
                     </w:pPr>
                     <w:r>
-                      <w:t>Email Id</w:t>
+                      <w:t>Address</w:t>
                     </w:r>
                   </w:p>
                 </w:txbxContent>
@@ -104,10 +73,7 @@
                       </w:rPr>
                     </w:pPr>
                     <w:r>
-                      <w:t>First</w:t>
-                    </w:r>
-                    <w:r>
-                      <w:t xml:space="preserve"> </w:t>
+                      <w:t>C_</w:t>
                     </w:r>
                     <w:r>
                       <w:t>Name</w:t>
@@ -130,6 +96,7 @@
               <w:txbxContent>
                 <w:p>
                   <w:pPr>
+                    <w:jc w:val="center"/>
                     <w:rPr>
                       <w:rFonts w:ascii="Times New Roman" w:hAnsi="Times New Roman" w:cs="Times New Roman"/>
                       <w:b/>
@@ -139,6 +106,28 @@
                       <w:u w:val="single"/>
                     </w:rPr>
                   </w:pPr>
+                  <w:r>
+                    <w:rPr>
+                      <w:rFonts w:ascii="Times New Roman" w:hAnsi="Times New Roman" w:cs="Times New Roman"/>
+                      <w:b/>
+                      <w:bCs/>
+                      <w:sz w:val="32"/>
+                      <w:szCs w:val="32"/>
+                      <w:u w:val="single"/>
+                    </w:rPr>
+                    <w:t>Entity-</w:t>
+                  </w:r>
+                  <w:r>
+                    <w:rPr>
+                      <w:rFonts w:ascii="Times New Roman" w:hAnsi="Times New Roman" w:cs="Times New Roman"/>
+                      <w:b/>
+                      <w:bCs/>
+                      <w:sz w:val="32"/>
+                      <w:szCs w:val="32"/>
+                      <w:u w:val="single"/>
+                    </w:rPr>
+                    <w:t>Relationship Diagram</w:t>
+                  </w:r>
                 </w:p>
               </w:txbxContent>
             </v:textbox>
@@ -203,6 +192,35 @@
           <w:noProof/>
         </w:rPr>
         <w:pict>
+          <v:group id="_x0000_s1130" style="position:absolute;margin-left:384.6pt;margin-top:332.45pt;width:134pt;height:41.3pt;z-index:251726848" coordorigin="2359,6350" coordsize="2183,1019">
+            <v:oval id="_x0000_s1131" style="position:absolute;left:2359;top:6350;width:2183;height:1019"/>
+            <v:shape id="_x0000_s1132" type="#_x0000_t202" style="position:absolute;left:2870;top:6578;width:1155;height:472;mso-width-relative:margin;mso-height-relative:margin" strokecolor="white [3212]">
+              <v:textbox>
+                <w:txbxContent>
+                  <w:p>
+                    <w:pPr>
+                      <w:jc w:val="center"/>
+                      <w:rPr>
+                        <w:rFonts w:ascii="Times New Roman" w:hAnsi="Times New Roman" w:cs="Times New Roman"/>
+                        <w:sz w:val="24"/>
+                        <w:szCs w:val="24"/>
+                      </w:rPr>
+                    </w:pPr>
+                    <w:r>
+                      <w:t>Payment</w:t>
+                    </w:r>
+                  </w:p>
+                </w:txbxContent>
+              </v:textbox>
+            </v:shape>
+          </v:group>
+        </w:pict>
+      </w:r>
+      <w:r>
+        <w:rPr>
+          <w:noProof/>
+        </w:rPr>
+        <w:pict>
           <v:group id="_x0000_s1124" style="position:absolute;margin-left:200.45pt;margin-top:332.45pt;width:157.8pt;height:41.3pt;z-index:251724800" coordorigin="2359,6350" coordsize="2183,1019">
             <v:oval id="_x0000_s1125" style="position:absolute;left:2359;top:6350;width:2183;height:1019"/>
             <v:shape id="_x0000_s1126" type="#_x0000_t202" style="position:absolute;left:2870;top:6578;width:1155;height:472;mso-width-relative:margin;mso-height-relative:margin" strokecolor="white [3212]">
@@ -296,13 +314,7 @@
                       <w:rPr>
                         <w:u w:val="single"/>
                       </w:rPr>
-                      <w:t xml:space="preserve">Movie </w:t>
-                    </w:r>
-                    <w:r>
-                      <w:rPr>
-                        <w:u w:val="single"/>
-                      </w:rPr>
-                      <w:t>Id</w:t>
+                      <w:t>Movie_Id</w:t>
                     </w:r>
                   </w:p>
                 </w:txbxContent>
@@ -446,7 +458,7 @@
                       <w:rPr>
                         <w:u w:val="single"/>
                       </w:rPr>
-                      <w:t>Theater Id</w:t>
+                      <w:t>Theater_NoA</w:t>
                     </w:r>
                   </w:p>
                 </w:txbxContent>
@@ -467,6 +479,7 @@
                 <w:txbxContent>
                   <w:p>
                     <w:pPr>
+                      <w:jc w:val="center"/>
                       <w:rPr>
                         <w:rFonts w:ascii="Times New Roman" w:hAnsi="Times New Roman" w:cs="Times New Roman"/>
                         <w:sz w:val="24"/>
@@ -478,13 +491,7 @@
                       <w:rPr>
                         <w:u w:val="single"/>
                       </w:rPr>
-                      <w:t xml:space="preserve">User </w:t>
-                    </w:r>
-                    <w:r>
-                      <w:rPr>
-                        <w:u w:val="single"/>
-                      </w:rPr>
-                      <w:t>id</w:t>
+                      <w:t>Customer_No</w:t>
                     </w:r>
                   </w:p>
                 </w:txbxContent>
@@ -617,7 +624,7 @@
                       </w:rPr>
                     </w:pPr>
                     <w:r>
-                      <w:t>Contact No.</w:t>
+                      <w:t>Phone_No.</w:t>
                     </w:r>
                   </w:p>
                 </w:txbxContent>
@@ -650,19 +657,7 @@
                       <w:rPr>
                         <w:u w:val="single"/>
                       </w:rPr>
-                      <w:t>User</w:t>
-                    </w:r>
-                    <w:r>
-                      <w:rPr>
-                        <w:u w:val="single"/>
-                      </w:rPr>
-                      <w:t xml:space="preserve"> </w:t>
-                    </w:r>
-                    <w:r>
-                      <w:rPr>
-                        <w:u w:val="single"/>
-                      </w:rPr>
-                      <w:t>Id</w:t>
+                      <w:t>Staff_Id</w:t>
                     </w:r>
                   </w:p>
                 </w:txbxContent>
@@ -686,29 +681,17 @@
                       <w:jc w:val="center"/>
                       <w:rPr>
                         <w:rFonts w:ascii="Times New Roman" w:hAnsi="Times New Roman" w:cs="Times New Roman"/>
-                        <w:sz w:val="18"/>
-                        <w:szCs w:val="18"/>
-                      </w:rPr>
-                    </w:pPr>
-                    <w:r>
-                      <w:rPr>
-                        <w:sz w:val="18"/>
-                        <w:szCs w:val="18"/>
-                      </w:rPr>
-                      <w:t>First</w:t>
-                    </w:r>
-                    <w:r>
-                      <w:rPr>
-                        <w:sz w:val="18"/>
-                        <w:szCs w:val="18"/>
-                      </w:rPr>
-                      <w:t xml:space="preserve"> </w:t>
-                    </w:r>
-                    <w:r>
-                      <w:rPr>
-                        <w:sz w:val="18"/>
-                        <w:szCs w:val="18"/>
-                      </w:rPr>
+                        <w:sz w:val="24"/>
+                        <w:szCs w:val="24"/>
+                      </w:rPr>
+                    </w:pPr>
+                    <w:r>
+                      <w:t>O</w:t>
+                    </w:r>
+                    <w:r>
+                      <w:t>_</w:t>
+                    </w:r>
+                    <w:r>
                       <w:t>Name</w:t>
                     </w:r>
                   </w:p>
@@ -738,7 +721,7 @@
                       </w:rPr>
                     </w:pPr>
                     <w:r>
-                      <w:t>Contact</w:t>
+                      <w:t>Salary</w:t>
                     </w:r>
                   </w:p>
                 </w:txbxContent>
@@ -767,7 +750,7 @@
                       </w:rPr>
                     </w:pPr>
                     <w:r>
-                      <w:t>Email</w:t>
+                      <w:t>Designation</w:t>
                     </w:r>
                   </w:p>
                 </w:txbxContent>
@@ -805,7 +788,7 @@
                         <w:sz w:val="28"/>
                         <w:szCs w:val="28"/>
                       </w:rPr>
-                      <w:t>Staff</w:t>
+                      <w:t>Operator</w:t>
                     </w:r>
                   </w:p>
                 </w:txbxContent>
